--- a/YzhServer-Minecraft/YzhServer玩家守则/YzhServer服务器守则.docx
+++ b/YzhServer-Minecraft/YzhServer玩家守则/YzhServer服务器守则.docx
@@ -124,6 +124,80 @@
     </w:p>
     <w:p>
       <w:pPr>
+        <w:ind w:firstLineChars="200" w:firstLine="420"/>
+        <w:rPr>
+          <w:rFonts w:ascii="思源黑体 CN Medium" w:eastAsia="思源黑体 CN Medium" w:hAnsi="思源黑体 CN Medium"/>
+        </w:rPr>
+      </w:pPr>
+      <w:r>
+        <w:rPr>
+          <w:rFonts w:ascii="思源黑体 CN Medium" w:eastAsia="思源黑体 CN Medium" w:hAnsi="思源黑体 CN Medium" w:hint="eastAsia"/>
+        </w:rPr>
+        <w:t>当您被当场封禁(</w:t>
+      </w:r>
+      <w:proofErr w:type="gramStart"/>
+      <w:r>
+        <w:rPr>
+          <w:rFonts w:ascii="思源黑体 CN Medium" w:eastAsia="思源黑体 CN Medium" w:hAnsi="思源黑体 CN Medium" w:hint="eastAsia"/>
+        </w:rPr>
+        <w:t>封禁您</w:t>
+      </w:r>
+      <w:proofErr w:type="gramEnd"/>
+      <w:r>
+        <w:rPr>
+          <w:rFonts w:ascii="思源黑体 CN Medium" w:eastAsia="思源黑体 CN Medium" w:hAnsi="思源黑体 CN Medium" w:hint="eastAsia"/>
+        </w:rPr>
+        <w:t>的时候您在场)这时候您有4</w:t>
+      </w:r>
+      <w:r>
+        <w:rPr>
+          <w:rFonts w:ascii="思源黑体 CN Medium" w:eastAsia="思源黑体 CN Medium" w:hAnsi="思源黑体 CN Medium"/>
+        </w:rPr>
+        <w:t>8</w:t>
+      </w:r>
+      <w:r>
+        <w:rPr>
+          <w:rFonts w:ascii="思源黑体 CN Medium" w:eastAsia="思源黑体 CN Medium" w:hAnsi="思源黑体 CN Medium" w:hint="eastAsia"/>
+        </w:rPr>
+        <w:t>小时的申诉</w:t>
+      </w:r>
+      <w:r>
+        <w:rPr>
+          <w:rFonts w:ascii="思源黑体 CN Medium" w:eastAsia="思源黑体 CN Medium" w:hAnsi="思源黑体 CN Medium" w:hint="eastAsia"/>
+        </w:rPr>
+        <w:t>时间，申诉时</w:t>
+      </w:r>
+      <w:proofErr w:type="gramStart"/>
+      <w:r>
+        <w:rPr>
+          <w:rFonts w:ascii="思源黑体 CN Medium" w:eastAsia="思源黑体 CN Medium" w:hAnsi="思源黑体 CN Medium" w:hint="eastAsia"/>
+        </w:rPr>
+        <w:t>请确保</w:t>
+      </w:r>
+      <w:proofErr w:type="gramEnd"/>
+      <w:r>
+        <w:rPr>
+          <w:rFonts w:ascii="思源黑体 CN Medium" w:eastAsia="思源黑体 CN Medium" w:hAnsi="思源黑体 CN Medium" w:hint="eastAsia"/>
+        </w:rPr>
+        <w:t>您真的是冤枉的，并附带证明，否则过期</w:t>
+      </w:r>
+      <w:proofErr w:type="gramStart"/>
+      <w:r>
+        <w:rPr>
+          <w:rFonts w:ascii="思源黑体 CN Medium" w:eastAsia="思源黑体 CN Medium" w:hAnsi="思源黑体 CN Medium" w:hint="eastAsia"/>
+        </w:rPr>
+        <w:t>不</w:t>
+      </w:r>
+      <w:proofErr w:type="gramEnd"/>
+      <w:r>
+        <w:rPr>
+          <w:rFonts w:ascii="思源黑体 CN Medium" w:eastAsia="思源黑体 CN Medium" w:hAnsi="思源黑体 CN Medium" w:hint="eastAsia"/>
+        </w:rPr>
+        <w:t>候。当您申诉时会增加管理负担，所以若您真的是违反规则了，我们将给您的处罚时间双倍。</w:t>
+      </w:r>
+    </w:p>
+    <w:p>
+      <w:pPr>
         <w:pStyle w:val="2"/>
         <w:rPr>
           <w:rFonts w:ascii="思源黑体 CN Medium" w:eastAsia="思源黑体 CN Medium" w:hAnsi="思源黑体 CN Medium"/>
@@ -137,161 +211,244 @@
       </w:r>
     </w:p>
     <w:p>
-      <w:r>
-        <w:rPr>
-          <w:rFonts w:hint="eastAsia"/>
+      <w:pPr>
+        <w:rPr>
+          <w:rFonts w:ascii="思源黑体 CN Medium" w:eastAsia="思源黑体 CN Medium" w:hAnsi="思源黑体 CN Medium"/>
+        </w:rPr>
+      </w:pPr>
+      <w:r>
+        <w:rPr>
+          <w:rFonts w:ascii="思源黑体 CN Medium" w:eastAsia="思源黑体 CN Medium" w:hAnsi="思源黑体 CN Medium" w:hint="eastAsia"/>
         </w:rPr>
         <w:t>我们尽量在维持玩家游戏体验的情况下编写以下规则</w:t>
       </w:r>
       <w:r>
         <w:rPr>
-          <w:rFonts w:hint="eastAsia"/>
+          <w:rFonts w:ascii="思源黑体 CN Medium" w:eastAsia="思源黑体 CN Medium" w:hAnsi="思源黑体 CN Medium" w:hint="eastAsia"/>
         </w:rPr>
         <w:t>，规则分为以下等级：</w:t>
       </w:r>
     </w:p>
     <w:p>
-      <w:r>
-        <w:rPr>
-          <w:rFonts w:hint="eastAsia"/>
+      <w:pPr>
+        <w:rPr>
+          <w:rFonts w:ascii="思源黑体 CN Medium" w:eastAsia="思源黑体 CN Medium" w:hAnsi="思源黑体 CN Medium"/>
+        </w:rPr>
+      </w:pPr>
+      <w:r>
+        <w:rPr>
+          <w:rFonts w:ascii="思源黑体 CN Medium" w:eastAsia="思源黑体 CN Medium" w:hAnsi="思源黑体 CN Medium" w:hint="eastAsia"/>
         </w:rPr>
         <w:t>A级（封禁时间：永久）</w:t>
       </w:r>
     </w:p>
     <w:p>
-      <w:r>
-        <w:rPr>
-          <w:rFonts w:hint="eastAsia"/>
+      <w:pPr>
+        <w:rPr>
+          <w:rFonts w:ascii="思源黑体 CN Medium" w:eastAsia="思源黑体 CN Medium" w:hAnsi="思源黑体 CN Medium"/>
+        </w:rPr>
+      </w:pPr>
+      <w:r>
+        <w:rPr>
+          <w:rFonts w:ascii="思源黑体 CN Medium" w:eastAsia="思源黑体 CN Medium" w:hAnsi="思源黑体 CN Medium" w:hint="eastAsia"/>
         </w:rPr>
         <w:t>B级（封禁时间：3个月-</w:t>
       </w:r>
       <w:r>
+        <w:rPr>
+          <w:rFonts w:ascii="思源黑体 CN Medium" w:eastAsia="思源黑体 CN Medium" w:hAnsi="思源黑体 CN Medium"/>
+        </w:rPr>
         <w:t>12</w:t>
       </w:r>
       <w:r>
         <w:rPr>
-          <w:rFonts w:hint="eastAsia"/>
+          <w:rFonts w:ascii="思源黑体 CN Medium" w:eastAsia="思源黑体 CN Medium" w:hAnsi="思源黑体 CN Medium" w:hint="eastAsia"/>
         </w:rPr>
         <w:t>个月）</w:t>
       </w:r>
     </w:p>
     <w:p>
-      <w:r>
-        <w:rPr>
-          <w:rFonts w:hint="eastAsia"/>
+      <w:pPr>
+        <w:rPr>
+          <w:rFonts w:ascii="思源黑体 CN Medium" w:eastAsia="思源黑体 CN Medium" w:hAnsi="思源黑体 CN Medium"/>
+        </w:rPr>
+      </w:pPr>
+      <w:r>
+        <w:rPr>
+          <w:rFonts w:ascii="思源黑体 CN Medium" w:eastAsia="思源黑体 CN Medium" w:hAnsi="思源黑体 CN Medium" w:hint="eastAsia"/>
         </w:rPr>
         <w:t>C级（1个月-</w:t>
       </w:r>
       <w:r>
+        <w:rPr>
+          <w:rFonts w:ascii="思源黑体 CN Medium" w:eastAsia="思源黑体 CN Medium" w:hAnsi="思源黑体 CN Medium"/>
+        </w:rPr>
         <w:t>15</w:t>
       </w:r>
       <w:r>
         <w:rPr>
-          <w:rFonts w:hint="eastAsia"/>
+          <w:rFonts w:ascii="思源黑体 CN Medium" w:eastAsia="思源黑体 CN Medium" w:hAnsi="思源黑体 CN Medium" w:hint="eastAsia"/>
         </w:rPr>
         <w:t>天）</w:t>
       </w:r>
     </w:p>
     <w:p>
-      <w:r>
+      <w:pPr>
+        <w:rPr>
+          <w:rFonts w:ascii="思源黑体 CN Medium" w:eastAsia="思源黑体 CN Medium" w:hAnsi="思源黑体 CN Medium"/>
+        </w:rPr>
+      </w:pPr>
+      <w:r>
+        <w:rPr>
+          <w:rFonts w:ascii="思源黑体 CN Medium" w:eastAsia="思源黑体 CN Medium" w:hAnsi="思源黑体 CN Medium"/>
+        </w:rPr>
         <w:t>D</w:t>
       </w:r>
       <w:r>
         <w:rPr>
-          <w:rFonts w:hint="eastAsia"/>
+          <w:rFonts w:ascii="思源黑体 CN Medium" w:eastAsia="思源黑体 CN Medium" w:hAnsi="思源黑体 CN Medium" w:hint="eastAsia"/>
         </w:rPr>
         <w:t>级（</w:t>
       </w:r>
       <w:r>
+        <w:rPr>
+          <w:rFonts w:ascii="思源黑体 CN Medium" w:eastAsia="思源黑体 CN Medium" w:hAnsi="思源黑体 CN Medium"/>
+        </w:rPr>
         <w:t>15</w:t>
       </w:r>
       <w:r>
         <w:rPr>
-          <w:rFonts w:hint="eastAsia"/>
+          <w:rFonts w:ascii="思源黑体 CN Medium" w:eastAsia="思源黑体 CN Medium" w:hAnsi="思源黑体 CN Medium" w:hint="eastAsia"/>
         </w:rPr>
         <w:t>天-</w:t>
       </w:r>
       <w:r>
+        <w:rPr>
+          <w:rFonts w:ascii="思源黑体 CN Medium" w:eastAsia="思源黑体 CN Medium" w:hAnsi="思源黑体 CN Medium"/>
+        </w:rPr>
         <w:t>7</w:t>
       </w:r>
       <w:r>
         <w:rPr>
-          <w:rFonts w:hint="eastAsia"/>
+          <w:rFonts w:ascii="思源黑体 CN Medium" w:eastAsia="思源黑体 CN Medium" w:hAnsi="思源黑体 CN Medium" w:hint="eastAsia"/>
         </w:rPr>
         <w:t>天）</w:t>
       </w:r>
     </w:p>
     <w:p>
-      <w:r>
-        <w:rPr>
-          <w:rFonts w:hint="eastAsia"/>
+      <w:pPr>
+        <w:rPr>
+          <w:rFonts w:ascii="思源黑体 CN Medium" w:eastAsia="思源黑体 CN Medium" w:hAnsi="思源黑体 CN Medium"/>
+        </w:rPr>
+      </w:pPr>
+      <w:r>
+        <w:rPr>
+          <w:rFonts w:ascii="思源黑体 CN Medium" w:eastAsia="思源黑体 CN Medium" w:hAnsi="思源黑体 CN Medium" w:hint="eastAsia"/>
         </w:rPr>
         <w:t>E级（1</w:t>
       </w:r>
       <w:r>
+        <w:rPr>
+          <w:rFonts w:ascii="思源黑体 CN Medium" w:eastAsia="思源黑体 CN Medium" w:hAnsi="思源黑体 CN Medium"/>
+        </w:rPr>
         <w:t>-7</w:t>
       </w:r>
       <w:r>
         <w:rPr>
-          <w:rFonts w:hint="eastAsia"/>
+          <w:rFonts w:ascii="思源黑体 CN Medium" w:eastAsia="思源黑体 CN Medium" w:hAnsi="思源黑体 CN Medium" w:hint="eastAsia"/>
         </w:rPr>
         <w:t>天）</w:t>
       </w:r>
     </w:p>
     <w:p>
-      <w:r>
-        <w:rPr>
-          <w:rFonts w:hint="eastAsia"/>
+      <w:pPr>
+        <w:rPr>
+          <w:rFonts w:ascii="思源黑体 CN Medium" w:eastAsia="思源黑体 CN Medium" w:hAnsi="思源黑体 CN Medium"/>
+        </w:rPr>
+      </w:pPr>
+      <w:r>
+        <w:rPr>
+          <w:rFonts w:ascii="思源黑体 CN Medium" w:eastAsia="思源黑体 CN Medium" w:hAnsi="思源黑体 CN Medium" w:hint="eastAsia"/>
         </w:rPr>
         <w:t>S</w:t>
       </w:r>
       <w:r>
+        <w:rPr>
+          <w:rFonts w:ascii="思源黑体 CN Medium" w:eastAsia="思源黑体 CN Medium" w:hAnsi="思源黑体 CN Medium"/>
+        </w:rPr>
         <w:t>SS</w:t>
       </w:r>
       <w:r>
         <w:rPr>
-          <w:rFonts w:hint="eastAsia"/>
+          <w:rFonts w:ascii="思源黑体 CN Medium" w:eastAsia="思源黑体 CN Medium" w:hAnsi="思源黑体 CN Medium" w:hint="eastAsia"/>
         </w:rPr>
         <w:t>级（永久封禁无法通过任何途径取消）</w:t>
       </w:r>
     </w:p>
-    <w:p/>
-    <w:p>
-      <w:r>
+    <w:p>
+      <w:pPr>
+        <w:rPr>
+          <w:rFonts w:ascii="思源黑体 CN Medium" w:eastAsia="思源黑体 CN Medium" w:hAnsi="思源黑体 CN Medium"/>
+        </w:rPr>
+      </w:pPr>
+    </w:p>
+    <w:p>
+      <w:pPr>
+        <w:rPr>
+          <w:rFonts w:ascii="思源黑体 CN Medium" w:eastAsia="思源黑体 CN Medium" w:hAnsi="思源黑体 CN Medium"/>
+        </w:rPr>
+      </w:pPr>
+      <w:r>
+        <w:rPr>
+          <w:rFonts w:ascii="思源黑体 CN Medium" w:eastAsia="思源黑体 CN Medium" w:hAnsi="思源黑体 CN Medium"/>
+        </w:rPr>
+        <w:lastRenderedPageBreak/>
         <w:t>A</w:t>
       </w:r>
       <w:r>
         <w:rPr>
-          <w:rFonts w:hint="eastAsia"/>
+          <w:rFonts w:ascii="思源黑体 CN Medium" w:eastAsia="思源黑体 CN Medium" w:hAnsi="思源黑体 CN Medium" w:hint="eastAsia"/>
         </w:rPr>
         <w:t>级的解释说明：正常来说，若不是无法原谅的重大事件，我们一般都会给予一次改过自新的机会，一般只需要手写6</w:t>
       </w:r>
       <w:r>
+        <w:rPr>
+          <w:rFonts w:ascii="思源黑体 CN Medium" w:eastAsia="思源黑体 CN Medium" w:hAnsi="思源黑体 CN Medium"/>
+        </w:rPr>
         <w:t>00</w:t>
       </w:r>
       <w:r>
         <w:rPr>
-          <w:rFonts w:hint="eastAsia"/>
+          <w:rFonts w:ascii="思源黑体 CN Medium" w:eastAsia="思源黑体 CN Medium" w:hAnsi="思源黑体 CN Medium" w:hint="eastAsia"/>
         </w:rPr>
         <w:t>字检讨+道歉就可以获得一段时间的观察期（时间</w:t>
       </w:r>
       <w:r>
         <w:rPr>
-          <w:rFonts w:hint="eastAsia"/>
+          <w:rFonts w:ascii="思源黑体 CN Medium" w:eastAsia="思源黑体 CN Medium" w:hAnsi="思源黑体 CN Medium" w:hint="eastAsia"/>
         </w:rPr>
         <w:t>根据实际情况定）若观察期内未违反任何规则，我们将给予恢复普通玩家，若再次违规将升级为</w:t>
       </w:r>
       <w:r>
+        <w:rPr>
+          <w:rFonts w:ascii="思源黑体 CN Medium" w:eastAsia="思源黑体 CN Medium" w:hAnsi="思源黑体 CN Medium"/>
+        </w:rPr>
         <w:t>SSS</w:t>
       </w:r>
       <w:r>
         <w:rPr>
-          <w:rFonts w:hint="eastAsia"/>
+          <w:rFonts w:ascii="思源黑体 CN Medium" w:eastAsia="思源黑体 CN Medium" w:hAnsi="思源黑体 CN Medium" w:hint="eastAsia"/>
         </w:rPr>
         <w:t>级</w:t>
       </w:r>
     </w:p>
-    <w:p/>
+    <w:p>
+      <w:pPr>
+        <w:rPr>
+          <w:rFonts w:ascii="思源黑体 CN Medium" w:eastAsia="思源黑体 CN Medium" w:hAnsi="思源黑体 CN Medium"/>
+        </w:rPr>
+      </w:pPr>
+    </w:p>
     <w:p>
       <w:pPr>
         <w:pStyle w:val="a3"/>
@@ -301,14 +458,281 @@
         </w:numPr>
         <w:ind w:firstLineChars="0"/>
         <w:rPr>
-          <w:rFonts w:hint="eastAsia"/>
-        </w:rPr>
-      </w:pPr>
-      <w:r>
-        <w:rPr>
-          <w:rFonts w:hint="eastAsia"/>
+          <w:rFonts w:ascii="思源黑体 CN Medium" w:eastAsia="思源黑体 CN Medium" w:hAnsi="思源黑体 CN Medium"/>
+        </w:rPr>
+      </w:pPr>
+      <w:r>
+        <w:rPr>
+          <w:rFonts w:ascii="思源黑体 CN Medium" w:eastAsia="思源黑体 CN Medium" w:hAnsi="思源黑体 CN Medium" w:hint="eastAsia"/>
         </w:rPr>
         <w:t>不得干扰别人正常游玩的游戏体验，不得破坏其他玩家的物品，例如损坏其他玩家的建筑，偷窃其他玩家物品</w:t>
+      </w:r>
+      <w:r>
+        <w:rPr>
+          <w:rFonts w:ascii="思源黑体 CN Medium" w:eastAsia="思源黑体 CN Medium" w:hAnsi="思源黑体 CN Medium" w:hint="eastAsia"/>
+        </w:rPr>
+        <w:t>。</w:t>
+      </w:r>
+      <w:r>
+        <w:rPr>
+          <w:rFonts w:ascii="思源黑体 CN Medium" w:eastAsia="思源黑体 CN Medium" w:hAnsi="思源黑体 CN Medium" w:hint="eastAsia"/>
+        </w:rPr>
+        <w:t xml:space="preserve"> </w:t>
+      </w:r>
+      <w:r>
+        <w:rPr>
+          <w:rFonts w:ascii="思源黑体 CN Medium" w:eastAsia="思源黑体 CN Medium" w:hAnsi="思源黑体 CN Medium"/>
+        </w:rPr>
+        <w:t>[E]</w:t>
+      </w:r>
+    </w:p>
+    <w:p>
+      <w:pPr>
+        <w:rPr>
+          <w:rFonts w:ascii="思源黑体 CN Medium" w:eastAsia="思源黑体 CN Medium" w:hAnsi="思源黑体 CN Medium"/>
+        </w:rPr>
+      </w:pPr>
+    </w:p>
+    <w:p>
+      <w:pPr>
+        <w:pStyle w:val="a3"/>
+        <w:numPr>
+          <w:ilvl w:val="0"/>
+          <w:numId w:val="3"/>
+        </w:numPr>
+        <w:ind w:firstLineChars="0"/>
+        <w:rPr>
+          <w:rFonts w:ascii="思源黑体 CN Medium" w:eastAsia="思源黑体 CN Medium" w:hAnsi="思源黑体 CN Medium"/>
+        </w:rPr>
+      </w:pPr>
+      <w:r>
+        <w:rPr>
+          <w:rFonts w:ascii="思源黑体 CN Medium" w:eastAsia="思源黑体 CN Medium" w:hAnsi="思源黑体 CN Medium" w:hint="eastAsia"/>
+        </w:rPr>
+        <w:t>不得以任何形式使用作弊辅助，例如矿物透视，第三方辅助软件来突破服务器原有限制，例如飞天等。</w:t>
+      </w:r>
+      <w:r>
+        <w:rPr>
+          <w:rFonts w:ascii="思源黑体 CN Medium" w:eastAsia="思源黑体 CN Medium" w:hAnsi="思源黑体 CN Medium"/>
+        </w:rPr>
+        <w:t>(</w:t>
+      </w:r>
+      <w:r>
+        <w:rPr>
+          <w:rFonts w:ascii="思源黑体 CN Medium" w:eastAsia="思源黑体 CN Medium" w:hAnsi="思源黑体 CN Medium" w:hint="eastAsia"/>
+        </w:rPr>
+        <w:t>第一次封禁三天并没收所得，第二次封禁一个月，第三次永久封禁)</w:t>
+      </w:r>
+    </w:p>
+    <w:p>
+      <w:pPr>
+        <w:pStyle w:val="a3"/>
+        <w:rPr>
+          <w:rFonts w:ascii="思源黑体 CN Medium" w:eastAsia="思源黑体 CN Medium" w:hAnsi="思源黑体 CN Medium" w:hint="eastAsia"/>
+        </w:rPr>
+      </w:pPr>
+    </w:p>
+    <w:p>
+      <w:pPr>
+        <w:pStyle w:val="a3"/>
+        <w:numPr>
+          <w:ilvl w:val="0"/>
+          <w:numId w:val="3"/>
+        </w:numPr>
+        <w:ind w:firstLineChars="0"/>
+        <w:rPr>
+          <w:rFonts w:ascii="思源黑体 CN Medium" w:eastAsia="思源黑体 CN Medium" w:hAnsi="思源黑体 CN Medium"/>
+        </w:rPr>
+      </w:pPr>
+      <w:r>
+        <w:rPr>
+          <w:rFonts w:ascii="思源黑体 CN Medium" w:eastAsia="思源黑体 CN Medium" w:hAnsi="思源黑体 CN Medium" w:hint="eastAsia"/>
+        </w:rPr>
+        <w:t xml:space="preserve">不允许在服务器以任何形式发布违法内容，敏感内容，不良信息 </w:t>
+      </w:r>
+      <w:r>
+        <w:rPr>
+          <w:rFonts w:ascii="思源黑体 CN Medium" w:eastAsia="思源黑体 CN Medium" w:hAnsi="思源黑体 CN Medium"/>
+        </w:rPr>
+        <w:t>[D]</w:t>
+      </w:r>
+    </w:p>
+    <w:p>
+      <w:pPr>
+        <w:pStyle w:val="a3"/>
+        <w:rPr>
+          <w:rFonts w:ascii="思源黑体 CN Medium" w:eastAsia="思源黑体 CN Medium" w:hAnsi="思源黑体 CN Medium" w:hint="eastAsia"/>
+        </w:rPr>
+      </w:pPr>
+    </w:p>
+    <w:p>
+      <w:pPr>
+        <w:pStyle w:val="a3"/>
+        <w:numPr>
+          <w:ilvl w:val="0"/>
+          <w:numId w:val="3"/>
+        </w:numPr>
+        <w:ind w:firstLineChars="0"/>
+        <w:rPr>
+          <w:rFonts w:ascii="思源黑体 CN Medium" w:eastAsia="思源黑体 CN Medium" w:hAnsi="思源黑体 CN Medium"/>
+        </w:rPr>
+      </w:pPr>
+      <w:r>
+        <w:rPr>
+          <w:rFonts w:ascii="思源黑体 CN Medium" w:eastAsia="思源黑体 CN Medium" w:hAnsi="思源黑体 CN Medium" w:hint="eastAsia"/>
+        </w:rPr>
+        <w:t>不允许使用恶意bug，刷物品，透视等，否则我们将按照条例2的处罚方式一样。</w:t>
+      </w:r>
+    </w:p>
+    <w:p>
+      <w:pPr>
+        <w:pStyle w:val="a3"/>
+        <w:rPr>
+          <w:rFonts w:ascii="思源黑体 CN Medium" w:eastAsia="思源黑体 CN Medium" w:hAnsi="思源黑体 CN Medium" w:hint="eastAsia"/>
+        </w:rPr>
+      </w:pPr>
+    </w:p>
+    <w:p>
+      <w:pPr>
+        <w:pStyle w:val="a3"/>
+        <w:numPr>
+          <w:ilvl w:val="0"/>
+          <w:numId w:val="3"/>
+        </w:numPr>
+        <w:ind w:firstLineChars="0"/>
+        <w:rPr>
+          <w:rFonts w:ascii="思源黑体 CN Medium" w:eastAsia="思源黑体 CN Medium" w:hAnsi="思源黑体 CN Medium"/>
+        </w:rPr>
+      </w:pPr>
+      <w:r>
+        <w:rPr>
+          <w:rFonts w:ascii="思源黑体 CN Medium" w:eastAsia="思源黑体 CN Medium" w:hAnsi="思源黑体 CN Medium" w:hint="eastAsia"/>
+        </w:rPr>
+        <w:t xml:space="preserve">不允许使用任何手段攻击服务器，利用恶意bug导致服务器崩溃 </w:t>
+      </w:r>
+      <w:r>
+        <w:rPr>
+          <w:rFonts w:ascii="思源黑体 CN Medium" w:eastAsia="思源黑体 CN Medium" w:hAnsi="思源黑体 CN Medium"/>
+        </w:rPr>
+        <w:t>[E-D]</w:t>
+      </w:r>
+    </w:p>
+    <w:p>
+      <w:pPr>
+        <w:pStyle w:val="a3"/>
+        <w:rPr>
+          <w:rFonts w:ascii="思源黑体 CN Medium" w:eastAsia="思源黑体 CN Medium" w:hAnsi="思源黑体 CN Medium" w:hint="eastAsia"/>
+        </w:rPr>
+      </w:pPr>
+    </w:p>
+    <w:p>
+      <w:pPr>
+        <w:pStyle w:val="a3"/>
+        <w:numPr>
+          <w:ilvl w:val="0"/>
+          <w:numId w:val="3"/>
+        </w:numPr>
+        <w:ind w:firstLineChars="0"/>
+        <w:rPr>
+          <w:rFonts w:ascii="思源黑体 CN Medium" w:eastAsia="思源黑体 CN Medium" w:hAnsi="思源黑体 CN Medium"/>
+        </w:rPr>
+      </w:pPr>
+      <w:r>
+        <w:rPr>
+          <w:rFonts w:ascii="思源黑体 CN Medium" w:eastAsia="思源黑体 CN Medium" w:hAnsi="思源黑体 CN Medium" w:hint="eastAsia"/>
+        </w:rPr>
+        <w:t>若遇到bug需及时反馈避免造成更大损失，对于遇到bug反馈的玩家，若是重大bug我们会有金币奖励，相反若</w:t>
+      </w:r>
+      <w:proofErr w:type="gramStart"/>
+      <w:r>
+        <w:rPr>
+          <w:rFonts w:ascii="思源黑体 CN Medium" w:eastAsia="思源黑体 CN Medium" w:hAnsi="思源黑体 CN Medium" w:hint="eastAsia"/>
+        </w:rPr>
+        <w:t>您运用bug来违反</w:t>
+      </w:r>
+      <w:proofErr w:type="gramEnd"/>
+      <w:r>
+        <w:rPr>
+          <w:rFonts w:ascii="思源黑体 CN Medium" w:eastAsia="思源黑体 CN Medium" w:hAnsi="思源黑体 CN Medium" w:hint="eastAsia"/>
+        </w:rPr>
+        <w:t>条例，我们将按照相关条例封禁。</w:t>
+      </w:r>
+    </w:p>
+    <w:p>
+      <w:pPr>
+        <w:pStyle w:val="a3"/>
+        <w:rPr>
+          <w:rFonts w:ascii="思源黑体 CN Medium" w:eastAsia="思源黑体 CN Medium" w:hAnsi="思源黑体 CN Medium" w:hint="eastAsia"/>
+        </w:rPr>
+      </w:pPr>
+    </w:p>
+    <w:p>
+      <w:pPr>
+        <w:pStyle w:val="a3"/>
+        <w:numPr>
+          <w:ilvl w:val="0"/>
+          <w:numId w:val="3"/>
+        </w:numPr>
+        <w:ind w:firstLineChars="0"/>
+        <w:rPr>
+          <w:rFonts w:ascii="思源黑体 CN Medium" w:eastAsia="思源黑体 CN Medium" w:hAnsi="思源黑体 CN Medium"/>
+        </w:rPr>
+      </w:pPr>
+      <w:r>
+        <w:rPr>
+          <w:rFonts w:ascii="思源黑体 CN Medium" w:eastAsia="思源黑体 CN Medium" w:hAnsi="思源黑体 CN Medium" w:hint="eastAsia"/>
+        </w:rPr>
+        <w:t>禁止使用小号，对于小号我们将永久封禁，然后对大号封禁3天，若使用小号刷物品，我们讲清空背包再封禁。</w:t>
+      </w:r>
+    </w:p>
+    <w:p>
+      <w:pPr>
+        <w:pStyle w:val="a3"/>
+        <w:rPr>
+          <w:rFonts w:ascii="思源黑体 CN Medium" w:eastAsia="思源黑体 CN Medium" w:hAnsi="思源黑体 CN Medium" w:hint="eastAsia"/>
+        </w:rPr>
+      </w:pPr>
+    </w:p>
+    <w:p>
+      <w:pPr>
+        <w:rPr>
+          <w:rFonts w:ascii="思源黑体 CN Medium" w:eastAsia="思源黑体 CN Medium" w:hAnsi="思源黑体 CN Medium"/>
+        </w:rPr>
+      </w:pPr>
+    </w:p>
+    <w:p>
+      <w:pPr>
+        <w:rPr>
+          <w:rFonts w:ascii="思源黑体 CN Medium" w:eastAsia="思源黑体 CN Medium" w:hAnsi="思源黑体 CN Medium"/>
+        </w:rPr>
+      </w:pPr>
+      <w:r>
+        <w:rPr>
+          <w:rFonts w:ascii="思源黑体 CN Medium" w:eastAsia="思源黑体 CN Medium" w:hAnsi="思源黑体 CN Medium" w:hint="eastAsia"/>
+        </w:rPr>
+        <w:t>其余待定</w:t>
+      </w:r>
+    </w:p>
+    <w:p>
+      <w:pPr>
+        <w:jc w:val="right"/>
+        <w:rPr>
+          <w:rFonts w:ascii="思源黑体 CN Medium" w:eastAsia="思源黑体 CN Medium" w:hAnsi="思源黑体 CN Medium" w:hint="eastAsia"/>
+        </w:rPr>
+      </w:pPr>
+      <w:proofErr w:type="spellStart"/>
+      <w:r>
+        <w:rPr>
+          <w:rFonts w:ascii="思源黑体 CN Medium" w:eastAsia="思源黑体 CN Medium" w:hAnsi="思源黑体 CN Medium"/>
+        </w:rPr>
+        <w:t>YzhServer</w:t>
+      </w:r>
+      <w:proofErr w:type="spellEnd"/>
+      <w:r>
+        <w:rPr>
+          <w:rFonts w:ascii="思源黑体 CN Medium" w:eastAsia="思源黑体 CN Medium" w:hAnsi="思源黑体 CN Medium" w:hint="eastAsia"/>
+        </w:rPr>
+        <w:t>管理组</w:t>
       </w:r>
     </w:p>
     <w:sectPr>
